--- a/app-mats/FullResume.docx
+++ b/app-mats/FullResume.docx
@@ -141,8 +141,6 @@
         <w:rPr>
           <w:rFonts w:ascii="Ebrima" w:hAnsi="Ebrima" w:cs="Angsana New"/>
           <w:b w:val="0"/>
-          <w:sz w:val="22"/>
-          <w:szCs w:val="22"/>
         </w:rPr>
         <w:tab/>
       </w:r>
@@ -150,8 +148,6 @@
         <w:rPr>
           <w:rFonts w:ascii="Ebrima" w:hAnsi="Ebrima" w:cs="Angsana New"/>
           <w:b w:val="0"/>
-          <w:sz w:val="22"/>
-          <w:szCs w:val="22"/>
         </w:rPr>
         <w:tab/>
       </w:r>
@@ -159,8 +155,6 @@
         <w:rPr>
           <w:rFonts w:ascii="Ebrima" w:hAnsi="Ebrima" w:cs="Angsana New"/>
           <w:b w:val="0"/>
-          <w:sz w:val="22"/>
-          <w:szCs w:val="22"/>
         </w:rPr>
         <w:tab/>
         <w:t xml:space="preserve">          </w:t>
@@ -169,18 +163,14 @@
         <w:rPr>
           <w:rFonts w:ascii="Ebrima" w:hAnsi="Ebrima" w:cs="Angsana New"/>
           <w:b w:val="0"/>
-          <w:sz w:val="22"/>
-          <w:szCs w:val="22"/>
-        </w:rPr>
-        <w:t xml:space="preserve">        </w:t>
+        </w:rPr>
+        <w:t xml:space="preserve">    </w:t>
       </w:r>
       <w:r>
         <w:rPr>
           <w:rFonts w:ascii="Ebrima" w:hAnsi="Ebrima" w:cs="Angsana New"/>
           <w:b w:val="0"/>
           <w:i/>
-          <w:sz w:val="22"/>
-          <w:szCs w:val="22"/>
         </w:rPr>
         <w:t>Class of May 2016</w:t>
       </w:r>
@@ -2952,7 +2942,7 @@
           <w:rFonts w:ascii="Ebrima" w:hAnsi="Ebrima" w:cs="Angsana New"/>
           <w:color w:val="000000"/>
         </w:rPr>
-        <w:t xml:space="preserve"> Steam’s API and crawling the </w:t>
+        <w:t xml:space="preserve"> Steam API and crawling the </w:t>
       </w:r>
       <w:r>
         <w:rPr>
@@ -3826,46 +3816,38 @@
           <w:rFonts w:ascii="Ebrima" w:hAnsi="Ebrima" w:cs="Angsana New"/>
         </w:rPr>
         <w:lastRenderedPageBreak/>
-        <w:t>Additional Expe</w:t>
-      </w:r>
-      <w:bookmarkStart w:id="16" w:name="_GoBack"/>
+        <w:t>Additional Experience</w:t>
+      </w:r>
+    </w:p>
+    <w:p>
+      <w:pPr>
+        <w:pStyle w:val="Heading2"/>
+        <w:spacing w:line="240" w:lineRule="auto"/>
+        <w:rPr>
+          <w:rFonts w:ascii="Ebrima" w:hAnsi="Ebrima" w:cs="Angsana New"/>
+        </w:rPr>
+      </w:pPr>
+      <w:bookmarkStart w:id="16" w:name="_hffooos89s20" w:colFirst="0" w:colLast="0"/>
       <w:bookmarkEnd w:id="16"/>
       <w:r>
         <w:rPr>
           <w:rFonts w:ascii="Ebrima" w:hAnsi="Ebrima" w:cs="Angsana New"/>
         </w:rPr>
-        <w:t>rience</w:t>
-      </w:r>
-    </w:p>
-    <w:p>
-      <w:pPr>
-        <w:pStyle w:val="Heading2"/>
-        <w:spacing w:line="240" w:lineRule="auto"/>
-        <w:rPr>
-          <w:rFonts w:ascii="Ebrima" w:hAnsi="Ebrima" w:cs="Angsana New"/>
-        </w:rPr>
-      </w:pPr>
-      <w:bookmarkStart w:id="17" w:name="_hffooos89s20" w:colFirst="0" w:colLast="0"/>
+        <w:t>IT Technician</w:t>
+      </w:r>
+    </w:p>
+    <w:p>
+      <w:pPr>
+        <w:pStyle w:val="Heading3"/>
+        <w:spacing w:line="240" w:lineRule="auto"/>
+        <w:rPr>
+          <w:rFonts w:ascii="Ebrima" w:hAnsi="Ebrima" w:cs="Angsana New"/>
+          <w:i/>
+          <w:color w:val="000000"/>
+        </w:rPr>
+      </w:pPr>
+      <w:bookmarkStart w:id="17" w:name="_nnpue33o99zh" w:colFirst="0" w:colLast="0"/>
       <w:bookmarkEnd w:id="17"/>
-      <w:r>
-        <w:rPr>
-          <w:rFonts w:ascii="Ebrima" w:hAnsi="Ebrima" w:cs="Angsana New"/>
-        </w:rPr>
-        <w:t>IT Technician</w:t>
-      </w:r>
-    </w:p>
-    <w:p>
-      <w:pPr>
-        <w:pStyle w:val="Heading3"/>
-        <w:spacing w:line="240" w:lineRule="auto"/>
-        <w:rPr>
-          <w:rFonts w:ascii="Ebrima" w:hAnsi="Ebrima" w:cs="Angsana New"/>
-          <w:i/>
-          <w:color w:val="000000"/>
-        </w:rPr>
-      </w:pPr>
-      <w:bookmarkStart w:id="18" w:name="_nnpue33o99zh" w:colFirst="0" w:colLast="0"/>
-      <w:bookmarkEnd w:id="18"/>
       <w:proofErr w:type="spellStart"/>
       <w:r>
         <w:rPr>
@@ -3998,6 +3980,7 @@
           <w:szCs w:val="22"/>
         </w:rPr>
       </w:pPr>
+      <w:bookmarkStart w:id="18" w:name="_GoBack"/>
       <w:r>
         <w:rPr>
           <w:rFonts w:ascii="Ebrima" w:hAnsi="Ebrima" w:cs="Angsana New"/>
@@ -4078,6 +4061,7 @@
         <w:t>Lead teams and provided training for new hires</w:t>
       </w:r>
     </w:p>
+    <w:bookmarkEnd w:id="18"/>
     <w:p>
       <w:pPr>
         <w:spacing w:line="240" w:lineRule="auto"/>
@@ -8505,7 +8489,7 @@
 </file>
 
 <file path=customXml/itemProps1.xml><?xml version="1.0" encoding="utf-8"?>
-<ds:datastoreItem xmlns:ds="http://schemas.openxmlformats.org/officeDocument/2006/customXml" ds:itemID="{FF30E7C8-9076-448B-82D2-30B8612DBC4F}">
+<ds:datastoreItem xmlns:ds="http://schemas.openxmlformats.org/officeDocument/2006/customXml" ds:itemID="{5FB56E5C-D70D-44D0-9D26-8A034D04F4A1}">
   <ds:schemaRefs>
     <ds:schemaRef ds:uri="http://schemas.openxmlformats.org/officeDocument/2006/bibliography"/>
   </ds:schemaRefs>

--- a/app-mats/FullResume.docx
+++ b/app-mats/FullResume.docx
@@ -141,6 +141,8 @@
         <w:rPr>
           <w:rFonts w:ascii="Ebrima" w:hAnsi="Ebrima" w:cs="Angsana New"/>
           <w:b w:val="0"/>
+          <w:sz w:val="22"/>
+          <w:szCs w:val="22"/>
         </w:rPr>
         <w:tab/>
       </w:r>
@@ -148,6 +150,8 @@
         <w:rPr>
           <w:rFonts w:ascii="Ebrima" w:hAnsi="Ebrima" w:cs="Angsana New"/>
           <w:b w:val="0"/>
+          <w:sz w:val="22"/>
+          <w:szCs w:val="22"/>
         </w:rPr>
         <w:tab/>
       </w:r>
@@ -155,6 +159,8 @@
         <w:rPr>
           <w:rFonts w:ascii="Ebrima" w:hAnsi="Ebrima" w:cs="Angsana New"/>
           <w:b w:val="0"/>
+          <w:sz w:val="22"/>
+          <w:szCs w:val="22"/>
         </w:rPr>
         <w:tab/>
         <w:t xml:space="preserve">          </w:t>
@@ -163,14 +169,18 @@
         <w:rPr>
           <w:rFonts w:ascii="Ebrima" w:hAnsi="Ebrima" w:cs="Angsana New"/>
           <w:b w:val="0"/>
-        </w:rPr>
-        <w:t xml:space="preserve">    </w:t>
+          <w:sz w:val="22"/>
+          <w:szCs w:val="22"/>
+        </w:rPr>
+        <w:t xml:space="preserve">        </w:t>
       </w:r>
       <w:r>
         <w:rPr>
           <w:rFonts w:ascii="Ebrima" w:hAnsi="Ebrima" w:cs="Angsana New"/>
           <w:b w:val="0"/>
           <w:i/>
+          <w:sz w:val="22"/>
+          <w:szCs w:val="22"/>
         </w:rPr>
         <w:t>Class of May 2016</w:t>
       </w:r>
@@ -2942,7 +2952,7 @@
           <w:rFonts w:ascii="Ebrima" w:hAnsi="Ebrima" w:cs="Angsana New"/>
           <w:color w:val="000000"/>
         </w:rPr>
-        <w:t xml:space="preserve"> Steam API and crawling the </w:t>
+        <w:t xml:space="preserve"> Steam’s API and crawling the </w:t>
       </w:r>
       <w:r>
         <w:rPr>
@@ -3816,7 +3826,15 @@
           <w:rFonts w:ascii="Ebrima" w:hAnsi="Ebrima" w:cs="Angsana New"/>
         </w:rPr>
         <w:lastRenderedPageBreak/>
-        <w:t>Additional Experience</w:t>
+        <w:t>Additional Expe</w:t>
+      </w:r>
+      <w:bookmarkStart w:id="16" w:name="_GoBack"/>
+      <w:bookmarkEnd w:id="16"/>
+      <w:r>
+        <w:rPr>
+          <w:rFonts w:ascii="Ebrima" w:hAnsi="Ebrima" w:cs="Angsana New"/>
+        </w:rPr>
+        <w:t>rience</w:t>
       </w:r>
     </w:p>
     <w:p>
@@ -3827,8 +3845,8 @@
           <w:rFonts w:ascii="Ebrima" w:hAnsi="Ebrima" w:cs="Angsana New"/>
         </w:rPr>
       </w:pPr>
-      <w:bookmarkStart w:id="16" w:name="_hffooos89s20" w:colFirst="0" w:colLast="0"/>
-      <w:bookmarkEnd w:id="16"/>
+      <w:bookmarkStart w:id="17" w:name="_hffooos89s20" w:colFirst="0" w:colLast="0"/>
+      <w:bookmarkEnd w:id="17"/>
       <w:r>
         <w:rPr>
           <w:rFonts w:ascii="Ebrima" w:hAnsi="Ebrima" w:cs="Angsana New"/>
@@ -3846,8 +3864,8 @@
           <w:color w:val="000000"/>
         </w:rPr>
       </w:pPr>
-      <w:bookmarkStart w:id="17" w:name="_nnpue33o99zh" w:colFirst="0" w:colLast="0"/>
-      <w:bookmarkEnd w:id="17"/>
+      <w:bookmarkStart w:id="18" w:name="_nnpue33o99zh" w:colFirst="0" w:colLast="0"/>
+      <w:bookmarkEnd w:id="18"/>
       <w:proofErr w:type="spellStart"/>
       <w:r>
         <w:rPr>
@@ -3980,7 +3998,6 @@
           <w:szCs w:val="22"/>
         </w:rPr>
       </w:pPr>
-      <w:bookmarkStart w:id="18" w:name="_GoBack"/>
       <w:r>
         <w:rPr>
           <w:rFonts w:ascii="Ebrima" w:hAnsi="Ebrima" w:cs="Angsana New"/>
@@ -4061,7 +4078,6 @@
         <w:t>Lead teams and provided training for new hires</w:t>
       </w:r>
     </w:p>
-    <w:bookmarkEnd w:id="18"/>
     <w:p>
       <w:pPr>
         <w:spacing w:line="240" w:lineRule="auto"/>
@@ -8489,7 +8505,7 @@
 </file>
 
 <file path=customXml/itemProps1.xml><?xml version="1.0" encoding="utf-8"?>
-<ds:datastoreItem xmlns:ds="http://schemas.openxmlformats.org/officeDocument/2006/customXml" ds:itemID="{5FB56E5C-D70D-44D0-9D26-8A034D04F4A1}">
+<ds:datastoreItem xmlns:ds="http://schemas.openxmlformats.org/officeDocument/2006/customXml" ds:itemID="{FF30E7C8-9076-448B-82D2-30B8612DBC4F}">
   <ds:schemaRefs>
     <ds:schemaRef ds:uri="http://schemas.openxmlformats.org/officeDocument/2006/bibliography"/>
   </ds:schemaRefs>

--- a/app-mats/FullResume.docx
+++ b/app-mats/FullResume.docx
@@ -348,8 +348,6 @@
         </w:rPr>
         <w:tab/>
       </w:r>
-      <w:bookmarkStart w:id="7" w:name="_GoBack"/>
-      <w:bookmarkEnd w:id="7"/>
       <w:r>
         <w:rPr>
           <w:rFonts w:ascii="Arial" w:hAnsi="Arial" w:cs="Arial"/>
@@ -560,38 +558,38 @@
           <w:szCs w:val="20"/>
         </w:rPr>
       </w:pPr>
-      <w:bookmarkStart w:id="8" w:name="_73kv2tb5fkxa" w:colFirst="0" w:colLast="0"/>
+      <w:bookmarkStart w:id="7" w:name="_73kv2tb5fkxa" w:colFirst="0" w:colLast="0"/>
+      <w:bookmarkEnd w:id="7"/>
+      <w:r>
+        <w:rPr>
+          <w:rFonts w:ascii="Arial" w:hAnsi="Arial" w:cs="Arial"/>
+          <w:sz w:val="20"/>
+          <w:szCs w:val="20"/>
+        </w:rPr>
+        <w:t>Full-Stack Software Developer</w:t>
+      </w:r>
+      <w:r>
+        <w:rPr>
+          <w:rFonts w:ascii="Arial" w:hAnsi="Arial" w:cs="Arial"/>
+          <w:b w:val="0"/>
+          <w:sz w:val="20"/>
+          <w:szCs w:val="20"/>
+        </w:rPr>
+        <w:t xml:space="preserve"> (Contract)</w:t>
+      </w:r>
+    </w:p>
+    <w:p>
+      <w:pPr>
+        <w:pStyle w:val="Heading3"/>
+        <w:ind w:right="0"/>
+        <w:rPr>
+          <w:rFonts w:ascii="Arial" w:hAnsi="Arial" w:cs="Arial"/>
+          <w:sz w:val="20"/>
+          <w:szCs w:val="20"/>
+        </w:rPr>
+      </w:pPr>
+      <w:bookmarkStart w:id="8" w:name="_u77qqyg2vg7u" w:colFirst="0" w:colLast="0"/>
       <w:bookmarkEnd w:id="8"/>
-      <w:r>
-        <w:rPr>
-          <w:rFonts w:ascii="Arial" w:hAnsi="Arial" w:cs="Arial"/>
-          <w:sz w:val="20"/>
-          <w:szCs w:val="20"/>
-        </w:rPr>
-        <w:t>Full-Stack Software Developer</w:t>
-      </w:r>
-      <w:r>
-        <w:rPr>
-          <w:rFonts w:ascii="Arial" w:hAnsi="Arial" w:cs="Arial"/>
-          <w:b w:val="0"/>
-          <w:sz w:val="20"/>
-          <w:szCs w:val="20"/>
-        </w:rPr>
-        <w:t xml:space="preserve"> (Contract)</w:t>
-      </w:r>
-    </w:p>
-    <w:p>
-      <w:pPr>
-        <w:pStyle w:val="Heading3"/>
-        <w:ind w:right="0"/>
-        <w:rPr>
-          <w:rFonts w:ascii="Arial" w:hAnsi="Arial" w:cs="Arial"/>
-          <w:sz w:val="20"/>
-          <w:szCs w:val="20"/>
-        </w:rPr>
-      </w:pPr>
-      <w:bookmarkStart w:id="9" w:name="_u77qqyg2vg7u" w:colFirst="0" w:colLast="0"/>
-      <w:bookmarkEnd w:id="9"/>
       <w:r>
         <w:rPr>
           <w:rFonts w:ascii="Arial" w:hAnsi="Arial" w:cs="Arial"/>
@@ -827,29 +825,29 @@
           <w:szCs w:val="20"/>
         </w:rPr>
       </w:pPr>
-      <w:bookmarkStart w:id="10" w:name="_jlleyp1ufnj3" w:colFirst="0" w:colLast="0"/>
+      <w:bookmarkStart w:id="9" w:name="_jlleyp1ufnj3" w:colFirst="0" w:colLast="0"/>
+      <w:bookmarkEnd w:id="9"/>
+      <w:r>
+        <w:rPr>
+          <w:rFonts w:ascii="Arial" w:hAnsi="Arial" w:cs="Arial"/>
+          <w:sz w:val="20"/>
+          <w:szCs w:val="20"/>
+        </w:rPr>
+        <w:t>Robotics Lab Technician</w:t>
+      </w:r>
+    </w:p>
+    <w:p>
+      <w:pPr>
+        <w:pStyle w:val="Heading3"/>
+        <w:ind w:right="0"/>
+        <w:rPr>
+          <w:rFonts w:ascii="Arial" w:hAnsi="Arial" w:cs="Arial"/>
+          <w:sz w:val="20"/>
+          <w:szCs w:val="20"/>
+        </w:rPr>
+      </w:pPr>
+      <w:bookmarkStart w:id="10" w:name="_bkmkiqkhlbhe" w:colFirst="0" w:colLast="0"/>
       <w:bookmarkEnd w:id="10"/>
-      <w:r>
-        <w:rPr>
-          <w:rFonts w:ascii="Arial" w:hAnsi="Arial" w:cs="Arial"/>
-          <w:sz w:val="20"/>
-          <w:szCs w:val="20"/>
-        </w:rPr>
-        <w:t>Robotics Lab Technician</w:t>
-      </w:r>
-    </w:p>
-    <w:p>
-      <w:pPr>
-        <w:pStyle w:val="Heading3"/>
-        <w:ind w:right="0"/>
-        <w:rPr>
-          <w:rFonts w:ascii="Arial" w:hAnsi="Arial" w:cs="Arial"/>
-          <w:sz w:val="20"/>
-          <w:szCs w:val="20"/>
-        </w:rPr>
-      </w:pPr>
-      <w:bookmarkStart w:id="11" w:name="_bkmkiqkhlbhe" w:colFirst="0" w:colLast="0"/>
-      <w:bookmarkEnd w:id="11"/>
       <w:proofErr w:type="spellStart"/>
       <w:r>
         <w:rPr>
@@ -1186,6 +1184,130 @@
     </w:p>
     <w:p>
       <w:pPr>
+        <w:ind w:right="0"/>
+        <w:rPr>
+          <w:rFonts w:ascii="Arial" w:hAnsi="Arial" w:cs="Arial"/>
+          <w:b/>
+          <w:sz w:val="22"/>
+          <w:szCs w:val="22"/>
+          <w:u w:val="single"/>
+        </w:rPr>
+      </w:pPr>
+      <w:r>
+        <w:rPr>
+          <w:rFonts w:ascii="Arial" w:hAnsi="Arial" w:cs="Arial"/>
+          <w:b/>
+          <w:sz w:val="22"/>
+          <w:szCs w:val="22"/>
+          <w:u w:val="single"/>
+        </w:rPr>
+        <w:t>Education</w:t>
+      </w:r>
+    </w:p>
+    <w:p>
+      <w:pPr>
+        <w:ind w:right="0"/>
+        <w:rPr>
+          <w:rFonts w:ascii="Arial" w:hAnsi="Arial" w:cs="Arial"/>
+        </w:rPr>
+      </w:pPr>
+      <w:r>
+        <w:rPr>
+          <w:rFonts w:ascii="Arial" w:hAnsi="Arial" w:cs="Arial"/>
+          <w:b/>
+        </w:rPr>
+        <w:t>Iowa State University of Science and Technology</w:t>
+      </w:r>
+      <w:r>
+        <w:rPr>
+          <w:rFonts w:ascii="Arial" w:hAnsi="Arial" w:cs="Arial"/>
+        </w:rPr>
+        <w:tab/>
+      </w:r>
+      <w:r>
+        <w:rPr>
+          <w:rFonts w:ascii="Arial" w:hAnsi="Arial" w:cs="Arial"/>
+        </w:rPr>
+        <w:tab/>
+      </w:r>
+      <w:r>
+        <w:rPr>
+          <w:rFonts w:ascii="Arial" w:hAnsi="Arial" w:cs="Arial"/>
+          <w:i/>
+        </w:rPr>
+        <w:tab/>
+      </w:r>
+      <w:r>
+        <w:rPr>
+          <w:rFonts w:ascii="Arial" w:hAnsi="Arial" w:cs="Arial"/>
+          <w:i/>
+        </w:rPr>
+        <w:tab/>
+      </w:r>
+      <w:r>
+        <w:rPr>
+          <w:rFonts w:ascii="Arial" w:hAnsi="Arial" w:cs="Arial"/>
+          <w:i/>
+        </w:rPr>
+        <w:tab/>
+      </w:r>
+      <w:r>
+        <w:rPr>
+          <w:rFonts w:ascii="Arial" w:hAnsi="Arial" w:cs="Arial"/>
+          <w:i/>
+        </w:rPr>
+        <w:t xml:space="preserve">     Class of May 2016</w:t>
+      </w:r>
+      <w:r>
+        <w:rPr>
+          <w:rFonts w:ascii="Arial" w:hAnsi="Arial" w:cs="Arial"/>
+          <w:i/>
+        </w:rPr>
+        <w:br/>
+      </w:r>
+      <w:r>
+        <w:rPr>
+          <w:rFonts w:ascii="Arial" w:hAnsi="Arial" w:cs="Arial"/>
+          <w:b/>
+        </w:rPr>
+        <w:t>Software Engineering</w:t>
+      </w:r>
+      <w:r>
+        <w:rPr>
+          <w:rFonts w:ascii="Arial" w:hAnsi="Arial" w:cs="Arial"/>
+        </w:rPr>
+        <w:t>, Bachelor of Science</w:t>
+      </w:r>
+      <w:r>
+        <w:rPr>
+          <w:rFonts w:ascii="Arial" w:hAnsi="Arial" w:cs="Arial"/>
+        </w:rPr>
+        <w:br/>
+      </w:r>
+      <w:r>
+        <w:rPr>
+          <w:rFonts w:ascii="Arial" w:hAnsi="Arial" w:cs="Arial"/>
+          <w:b/>
+        </w:rPr>
+        <w:t>Psychology</w:t>
+      </w:r>
+      <w:r>
+        <w:rPr>
+          <w:rFonts w:ascii="Arial" w:hAnsi="Arial" w:cs="Arial"/>
+        </w:rPr>
+        <w:t xml:space="preserve"> (Cognitive Focus), Bachelor of Science</w:t>
+      </w:r>
+    </w:p>
+    <w:p>
+      <w:pPr>
+        <w:ind w:right="0"/>
+        <w:rPr>
+          <w:rFonts w:ascii="Arial" w:hAnsi="Arial" w:cs="Arial"/>
+        </w:rPr>
+      </w:pPr>
+    </w:p>
+    <w:p>
+      <w:pPr>
         <w:pStyle w:val="Heading2"/>
         <w:ind w:right="0"/>
         <w:rPr>
@@ -1195,38 +1317,38 @@
           <w:szCs w:val="20"/>
         </w:rPr>
       </w:pPr>
-      <w:bookmarkStart w:id="12" w:name="_xf7lma7kjjtf" w:colFirst="0" w:colLast="0"/>
+      <w:bookmarkStart w:id="11" w:name="_xf7lma7kjjtf" w:colFirst="0" w:colLast="0"/>
+      <w:bookmarkEnd w:id="11"/>
+      <w:r>
+        <w:rPr>
+          <w:rFonts w:ascii="Arial" w:hAnsi="Arial" w:cs="Arial"/>
+          <w:sz w:val="20"/>
+          <w:szCs w:val="20"/>
+        </w:rPr>
+        <w:t xml:space="preserve">Virtual Reality Research Assistant </w:t>
+      </w:r>
+      <w:r>
+        <w:rPr>
+          <w:rFonts w:ascii="Arial" w:hAnsi="Arial" w:cs="Arial"/>
+          <w:b w:val="0"/>
+          <w:sz w:val="20"/>
+          <w:szCs w:val="20"/>
+        </w:rPr>
+        <w:t>(Independent Study)</w:t>
+      </w:r>
+    </w:p>
+    <w:p>
+      <w:pPr>
+        <w:pStyle w:val="Heading3"/>
+        <w:ind w:right="0"/>
+        <w:rPr>
+          <w:rFonts w:ascii="Arial" w:hAnsi="Arial" w:cs="Arial"/>
+          <w:sz w:val="20"/>
+          <w:szCs w:val="20"/>
+        </w:rPr>
+      </w:pPr>
+      <w:bookmarkStart w:id="12" w:name="_vb65hgwexwf3" w:colFirst="0" w:colLast="0"/>
       <w:bookmarkEnd w:id="12"/>
-      <w:r>
-        <w:rPr>
-          <w:rFonts w:ascii="Arial" w:hAnsi="Arial" w:cs="Arial"/>
-          <w:sz w:val="20"/>
-          <w:szCs w:val="20"/>
-        </w:rPr>
-        <w:t xml:space="preserve">Virtual Reality Research Assistant </w:t>
-      </w:r>
-      <w:r>
-        <w:rPr>
-          <w:rFonts w:ascii="Arial" w:hAnsi="Arial" w:cs="Arial"/>
-          <w:b w:val="0"/>
-          <w:sz w:val="20"/>
-          <w:szCs w:val="20"/>
-        </w:rPr>
-        <w:t>(Independent Study)</w:t>
-      </w:r>
-    </w:p>
-    <w:p>
-      <w:pPr>
-        <w:pStyle w:val="Heading3"/>
-        <w:ind w:right="0"/>
-        <w:rPr>
-          <w:rFonts w:ascii="Arial" w:hAnsi="Arial" w:cs="Arial"/>
-          <w:sz w:val="20"/>
-          <w:szCs w:val="20"/>
-        </w:rPr>
-      </w:pPr>
-      <w:bookmarkStart w:id="13" w:name="_vb65hgwexwf3" w:colFirst="0" w:colLast="0"/>
-      <w:bookmarkEnd w:id="13"/>
       <w:r>
         <w:rPr>
           <w:rFonts w:ascii="Arial" w:hAnsi="Arial" w:cs="Arial"/>
@@ -1445,205 +1567,35 @@
         </w:rPr>
         <w:t>The study was on why people underestimate distances in virtual environments. We used a replica of a real-world environment to see if it reduced the acclimation period for the virtual environment. I wrote python to run the experiment and made the replica with Maya. The paper was titled “Comparison of Two Methods for Improving Distance Perception in Virtual Reality”.</w:t>
       </w:r>
-    </w:p>
-    <w:p>
-      <w:pPr>
-        <w:ind w:right="0"/>
-        <w:rPr>
-          <w:rFonts w:ascii="Arial" w:hAnsi="Arial" w:cs="Arial"/>
-        </w:rPr>
-      </w:pPr>
-    </w:p>
-    <w:p>
-      <w:pPr>
-        <w:ind w:right="0"/>
-        <w:rPr>
-          <w:rFonts w:ascii="Arial" w:hAnsi="Arial" w:cs="Arial"/>
-          <w:b/>
+      <w:r>
+        <w:rPr>
+          <w:rFonts w:ascii="Arial" w:hAnsi="Arial" w:cs="Arial"/>
           <w:sz w:val="22"/>
           <w:szCs w:val="22"/>
-          <w:u w:val="single"/>
-        </w:rPr>
-      </w:pPr>
-      <w:r>
-        <w:rPr>
-          <w:rFonts w:ascii="Arial" w:hAnsi="Arial" w:cs="Arial"/>
-          <w:b/>
+        </w:rPr>
+        <w:br w:type="page"/>
+      </w:r>
+    </w:p>
+    <w:p>
+      <w:pPr>
+        <w:pStyle w:val="Heading1"/>
+        <w:ind w:left="0" w:right="0"/>
+        <w:rPr>
+          <w:rFonts w:ascii="Arial" w:hAnsi="Arial" w:cs="Arial"/>
           <w:sz w:val="22"/>
           <w:szCs w:val="22"/>
-          <w:u w:val="single"/>
-        </w:rPr>
-        <w:t>Education</w:t>
-      </w:r>
-    </w:p>
-    <w:p>
-      <w:pPr>
-        <w:pStyle w:val="Heading2"/>
-        <w:ind w:right="0"/>
+        </w:rPr>
+      </w:pPr>
+      <w:bookmarkStart w:id="13" w:name="_ab2d9ugpttjz" w:colFirst="0" w:colLast="0"/>
+      <w:bookmarkStart w:id="14" w:name="_twevqzbjn1zf" w:colFirst="0" w:colLast="0"/>
+      <w:bookmarkEnd w:id="13"/>
+      <w:bookmarkEnd w:id="14"/>
+      <w:r>
         <w:rPr>
           <w:rFonts w:ascii="Arial" w:hAnsi="Arial" w:cs="Arial"/>
           <w:sz w:val="22"/>
           <w:szCs w:val="22"/>
         </w:rPr>
-      </w:pPr>
-      <w:r>
-        <w:rPr>
-          <w:rFonts w:ascii="Arial" w:hAnsi="Arial" w:cs="Arial"/>
-          <w:sz w:val="20"/>
-          <w:szCs w:val="20"/>
-        </w:rPr>
-        <w:t>Iowa State University of Science and Technology</w:t>
-      </w:r>
-      <w:r>
-        <w:rPr>
-          <w:rFonts w:ascii="Arial" w:hAnsi="Arial" w:cs="Arial"/>
-          <w:b w:val="0"/>
-          <w:sz w:val="20"/>
-          <w:szCs w:val="20"/>
-        </w:rPr>
-        <w:tab/>
-      </w:r>
-      <w:r>
-        <w:rPr>
-          <w:rFonts w:ascii="Arial" w:hAnsi="Arial" w:cs="Arial"/>
-          <w:b w:val="0"/>
-          <w:sz w:val="20"/>
-          <w:szCs w:val="20"/>
-        </w:rPr>
-        <w:tab/>
-      </w:r>
-      <w:r>
-        <w:rPr>
-          <w:rFonts w:ascii="Arial" w:hAnsi="Arial" w:cs="Arial"/>
-          <w:b w:val="0"/>
-          <w:i/>
-          <w:sz w:val="20"/>
-          <w:szCs w:val="20"/>
-        </w:rPr>
-        <w:tab/>
-      </w:r>
-      <w:r>
-        <w:rPr>
-          <w:rFonts w:ascii="Arial" w:hAnsi="Arial" w:cs="Arial"/>
-          <w:b w:val="0"/>
-          <w:i/>
-          <w:sz w:val="20"/>
-          <w:szCs w:val="20"/>
-        </w:rPr>
-        <w:tab/>
-      </w:r>
-      <w:r>
-        <w:rPr>
-          <w:rFonts w:ascii="Arial" w:hAnsi="Arial" w:cs="Arial"/>
-          <w:b w:val="0"/>
-          <w:i/>
-          <w:sz w:val="20"/>
-          <w:szCs w:val="20"/>
-        </w:rPr>
-        <w:tab/>
-      </w:r>
-      <w:r>
-        <w:rPr>
-          <w:rFonts w:ascii="Arial" w:hAnsi="Arial" w:cs="Arial"/>
-          <w:b w:val="0"/>
-          <w:i/>
-          <w:sz w:val="20"/>
-          <w:szCs w:val="20"/>
-        </w:rPr>
-        <w:t xml:space="preserve">     </w:t>
-      </w:r>
-      <w:r>
-        <w:rPr>
-          <w:rFonts w:ascii="Arial" w:hAnsi="Arial" w:cs="Arial"/>
-          <w:b w:val="0"/>
-          <w:i/>
-          <w:sz w:val="20"/>
-          <w:szCs w:val="20"/>
-        </w:rPr>
-        <w:t>Class of May 2016</w:t>
-      </w:r>
-      <w:r>
-        <w:rPr>
-          <w:rFonts w:ascii="Arial" w:hAnsi="Arial" w:cs="Arial"/>
-          <w:b w:val="0"/>
-          <w:i/>
-          <w:sz w:val="20"/>
-          <w:szCs w:val="20"/>
-        </w:rPr>
-        <w:br/>
-      </w:r>
-      <w:r>
-        <w:rPr>
-          <w:rFonts w:ascii="Arial" w:hAnsi="Arial" w:cs="Arial"/>
-          <w:sz w:val="20"/>
-          <w:szCs w:val="20"/>
-        </w:rPr>
-        <w:t>Software Engineering</w:t>
-      </w:r>
-      <w:r>
-        <w:rPr>
-          <w:rFonts w:ascii="Arial" w:hAnsi="Arial" w:cs="Arial"/>
-          <w:b w:val="0"/>
-          <w:sz w:val="20"/>
-          <w:szCs w:val="20"/>
-        </w:rPr>
-        <w:t>, Bachelor of Science</w:t>
-      </w:r>
-      <w:r>
-        <w:rPr>
-          <w:rFonts w:ascii="Arial" w:hAnsi="Arial" w:cs="Arial"/>
-          <w:b w:val="0"/>
-          <w:sz w:val="20"/>
-          <w:szCs w:val="20"/>
-        </w:rPr>
-        <w:br/>
-      </w:r>
-      <w:r>
-        <w:rPr>
-          <w:rFonts w:ascii="Arial" w:hAnsi="Arial" w:cs="Arial"/>
-          <w:sz w:val="20"/>
-          <w:szCs w:val="20"/>
-        </w:rPr>
-        <w:t>Psychology</w:t>
-      </w:r>
-      <w:r>
-        <w:rPr>
-          <w:rFonts w:ascii="Arial" w:hAnsi="Arial" w:cs="Arial"/>
-          <w:b w:val="0"/>
-          <w:sz w:val="20"/>
-          <w:szCs w:val="20"/>
-        </w:rPr>
-        <w:t xml:space="preserve"> (Cognitive Focus), Bachelor of Science</w:t>
-      </w:r>
-      <w:r>
-        <w:rPr>
-          <w:rFonts w:ascii="Arial" w:hAnsi="Arial" w:cs="Arial"/>
-          <w:sz w:val="22"/>
-          <w:szCs w:val="22"/>
-        </w:rPr>
-        <w:br w:type="page"/>
-      </w:r>
-    </w:p>
-    <w:p>
-      <w:pPr>
-        <w:pStyle w:val="Heading1"/>
-        <w:ind w:left="0" w:right="0"/>
-        <w:rPr>
-          <w:rFonts w:ascii="Arial" w:hAnsi="Arial" w:cs="Arial"/>
-          <w:sz w:val="22"/>
-          <w:szCs w:val="22"/>
-        </w:rPr>
-      </w:pPr>
-      <w:bookmarkStart w:id="14" w:name="_ab2d9ugpttjz" w:colFirst="0" w:colLast="0"/>
-      <w:bookmarkStart w:id="15" w:name="_twevqzbjn1zf" w:colFirst="0" w:colLast="0"/>
-      <w:bookmarkEnd w:id="14"/>
-      <w:bookmarkEnd w:id="15"/>
-      <w:r>
-        <w:rPr>
-          <w:rFonts w:ascii="Arial" w:hAnsi="Arial" w:cs="Arial"/>
-          <w:sz w:val="22"/>
-          <w:szCs w:val="22"/>
-        </w:rPr>
         <w:lastRenderedPageBreak/>
         <w:t>Additional Experience</w:t>
       </w:r>
@@ -1687,187 +1639,216 @@
           <w:szCs w:val="20"/>
         </w:rPr>
       </w:pPr>
-      <w:bookmarkStart w:id="16" w:name="_nnpue33o99zh" w:colFirst="0" w:colLast="0"/>
+      <w:bookmarkStart w:id="15" w:name="_nnpue33o99zh" w:colFirst="0" w:colLast="0"/>
+      <w:bookmarkEnd w:id="15"/>
+      <w:proofErr w:type="spellStart"/>
+      <w:r>
+        <w:rPr>
+          <w:rFonts w:ascii="Arial" w:hAnsi="Arial" w:cs="Arial"/>
+          <w:sz w:val="20"/>
+          <w:szCs w:val="20"/>
+        </w:rPr>
+        <w:t>Proactiv</w:t>
+      </w:r>
+      <w:proofErr w:type="spellEnd"/>
+      <w:r>
+        <w:rPr>
+          <w:rFonts w:ascii="Arial" w:hAnsi="Arial" w:cs="Arial"/>
+          <w:sz w:val="20"/>
+          <w:szCs w:val="20"/>
+        </w:rPr>
+        <w:t xml:space="preserve"> IT</w:t>
+      </w:r>
+      <w:r>
+        <w:rPr>
+          <w:rFonts w:ascii="Arial" w:hAnsi="Arial" w:cs="Arial"/>
+          <w:sz w:val="20"/>
+          <w:szCs w:val="20"/>
+        </w:rPr>
+        <w:tab/>
+      </w:r>
+      <w:r>
+        <w:rPr>
+          <w:rFonts w:ascii="Arial" w:hAnsi="Arial" w:cs="Arial"/>
+          <w:sz w:val="20"/>
+          <w:szCs w:val="20"/>
+        </w:rPr>
+        <w:tab/>
+      </w:r>
+      <w:r>
+        <w:rPr>
+          <w:rFonts w:ascii="Arial" w:hAnsi="Arial" w:cs="Arial"/>
+          <w:sz w:val="20"/>
+          <w:szCs w:val="20"/>
+        </w:rPr>
+        <w:tab/>
+        <w:t>San Francisco Bay, CA</w:t>
+      </w:r>
+      <w:r>
+        <w:rPr>
+          <w:rFonts w:ascii="Arial" w:hAnsi="Arial" w:cs="Arial"/>
+          <w:sz w:val="20"/>
+          <w:szCs w:val="20"/>
+        </w:rPr>
+        <w:tab/>
+      </w:r>
+      <w:r>
+        <w:rPr>
+          <w:rFonts w:ascii="Arial" w:hAnsi="Arial" w:cs="Arial"/>
+          <w:sz w:val="20"/>
+          <w:szCs w:val="20"/>
+        </w:rPr>
+        <w:tab/>
+      </w:r>
+      <w:r>
+        <w:rPr>
+          <w:rFonts w:ascii="Arial" w:hAnsi="Arial" w:cs="Arial"/>
+          <w:sz w:val="20"/>
+          <w:szCs w:val="20"/>
+        </w:rPr>
+        <w:tab/>
+      </w:r>
+      <w:r>
+        <w:rPr>
+          <w:rFonts w:ascii="Arial" w:hAnsi="Arial" w:cs="Arial"/>
+          <w:sz w:val="20"/>
+          <w:szCs w:val="20"/>
+        </w:rPr>
+        <w:tab/>
+      </w:r>
+      <w:r>
+        <w:rPr>
+          <w:rFonts w:ascii="Arial" w:hAnsi="Arial" w:cs="Arial"/>
+          <w:sz w:val="20"/>
+          <w:szCs w:val="20"/>
+        </w:rPr>
+        <w:tab/>
+      </w:r>
+      <w:r>
+        <w:rPr>
+          <w:rFonts w:ascii="Arial" w:hAnsi="Arial" w:cs="Arial"/>
+          <w:sz w:val="20"/>
+          <w:szCs w:val="20"/>
+        </w:rPr>
+        <w:t xml:space="preserve"> </w:t>
+      </w:r>
+      <w:r>
+        <w:rPr>
+          <w:rFonts w:ascii="Arial" w:hAnsi="Arial" w:cs="Arial"/>
+          <w:sz w:val="20"/>
+          <w:szCs w:val="20"/>
+        </w:rPr>
+        <w:t>Jun 2016 - Dec 2016</w:t>
+      </w:r>
+    </w:p>
+    <w:p>
+      <w:pPr>
+        <w:ind w:left="360" w:right="0" w:hanging="360"/>
+        <w:rPr>
+          <w:rFonts w:ascii="Arial" w:hAnsi="Arial" w:cs="Arial"/>
+        </w:rPr>
+      </w:pPr>
+      <w:r>
+        <w:rPr>
+          <w:rFonts w:ascii="Arial" w:hAnsi="Arial" w:cs="Arial"/>
+        </w:rPr>
+        <w:t xml:space="preserve">•  </w:t>
+      </w:r>
+      <w:r>
+        <w:rPr>
+          <w:rFonts w:ascii="Arial" w:hAnsi="Arial" w:cs="Arial"/>
+        </w:rPr>
+        <w:tab/>
+      </w:r>
+      <w:r>
+        <w:rPr>
+          <w:rFonts w:ascii="Arial" w:hAnsi="Arial" w:cs="Arial"/>
+        </w:rPr>
+        <w:t>Set up workstations for tech companies in the Bay Area</w:t>
+      </w:r>
+    </w:p>
+    <w:p>
+      <w:pPr>
+        <w:ind w:left="360" w:right="0" w:hanging="360"/>
+        <w:rPr>
+          <w:rFonts w:ascii="Arial" w:hAnsi="Arial" w:cs="Arial"/>
+        </w:rPr>
+      </w:pPr>
+      <w:r>
+        <w:rPr>
+          <w:rFonts w:ascii="Arial" w:hAnsi="Arial" w:cs="Arial"/>
+        </w:rPr>
+        <w:t xml:space="preserve">•  </w:t>
+      </w:r>
+      <w:r>
+        <w:rPr>
+          <w:rFonts w:ascii="Arial" w:hAnsi="Arial" w:cs="Arial"/>
+        </w:rPr>
+        <w:tab/>
+        <w:t>Was deployed to Inuit, LinkedIn, and Palantir, among others</w:t>
+      </w:r>
+    </w:p>
+    <w:p>
+      <w:pPr>
+        <w:ind w:left="360" w:right="0" w:hanging="360"/>
+        <w:rPr>
+          <w:rFonts w:ascii="Arial" w:hAnsi="Arial" w:cs="Arial"/>
+        </w:rPr>
+      </w:pPr>
+      <w:r>
+        <w:rPr>
+          <w:rFonts w:ascii="Arial" w:hAnsi="Arial" w:cs="Arial"/>
+        </w:rPr>
+        <w:t xml:space="preserve">•  </w:t>
+      </w:r>
+      <w:r>
+        <w:rPr>
+          <w:rFonts w:ascii="Arial" w:hAnsi="Arial" w:cs="Arial"/>
+        </w:rPr>
+        <w:tab/>
+        <w:t>Lead teams and provided training for new hires</w:t>
+      </w:r>
+    </w:p>
+    <w:p>
+      <w:pPr>
+        <w:ind w:right="0"/>
+        <w:rPr>
+          <w:rFonts w:ascii="Arial" w:hAnsi="Arial" w:cs="Arial"/>
+        </w:rPr>
+      </w:pPr>
+    </w:p>
+    <w:p>
+      <w:pPr>
+        <w:pStyle w:val="Heading2"/>
+        <w:ind w:right="0"/>
+        <w:rPr>
+          <w:rFonts w:ascii="Arial" w:hAnsi="Arial" w:cs="Arial"/>
+          <w:sz w:val="20"/>
+          <w:szCs w:val="20"/>
+        </w:rPr>
+      </w:pPr>
+      <w:bookmarkStart w:id="16" w:name="_e5eoy7x38pvo" w:colFirst="0" w:colLast="0"/>
       <w:bookmarkEnd w:id="16"/>
-      <w:proofErr w:type="spellStart"/>
-      <w:r>
-        <w:rPr>
-          <w:rFonts w:ascii="Arial" w:hAnsi="Arial" w:cs="Arial"/>
-          <w:sz w:val="20"/>
-          <w:szCs w:val="20"/>
-        </w:rPr>
-        <w:t>Proactiv</w:t>
-      </w:r>
-      <w:proofErr w:type="spellEnd"/>
-      <w:r>
-        <w:rPr>
-          <w:rFonts w:ascii="Arial" w:hAnsi="Arial" w:cs="Arial"/>
-          <w:sz w:val="20"/>
-          <w:szCs w:val="20"/>
-        </w:rPr>
-        <w:t xml:space="preserve"> IT</w:t>
-      </w:r>
-      <w:r>
-        <w:rPr>
-          <w:rFonts w:ascii="Arial" w:hAnsi="Arial" w:cs="Arial"/>
-          <w:sz w:val="20"/>
-          <w:szCs w:val="20"/>
-        </w:rPr>
-        <w:tab/>
-      </w:r>
-      <w:r>
-        <w:rPr>
-          <w:rFonts w:ascii="Arial" w:hAnsi="Arial" w:cs="Arial"/>
-          <w:sz w:val="20"/>
-          <w:szCs w:val="20"/>
-        </w:rPr>
-        <w:tab/>
-      </w:r>
-      <w:r>
-        <w:rPr>
-          <w:rFonts w:ascii="Arial" w:hAnsi="Arial" w:cs="Arial"/>
-          <w:sz w:val="20"/>
-          <w:szCs w:val="20"/>
-        </w:rPr>
-        <w:tab/>
-        <w:t>San Francisco Bay, CA</w:t>
-      </w:r>
-      <w:r>
-        <w:rPr>
-          <w:rFonts w:ascii="Arial" w:hAnsi="Arial" w:cs="Arial"/>
-          <w:sz w:val="20"/>
-          <w:szCs w:val="20"/>
-        </w:rPr>
-        <w:tab/>
-      </w:r>
-      <w:r>
-        <w:rPr>
-          <w:rFonts w:ascii="Arial" w:hAnsi="Arial" w:cs="Arial"/>
-          <w:sz w:val="20"/>
-          <w:szCs w:val="20"/>
-        </w:rPr>
-        <w:tab/>
-      </w:r>
-      <w:r>
-        <w:rPr>
-          <w:rFonts w:ascii="Arial" w:hAnsi="Arial" w:cs="Arial"/>
-          <w:sz w:val="20"/>
-          <w:szCs w:val="20"/>
-        </w:rPr>
-        <w:tab/>
-      </w:r>
-      <w:r>
-        <w:rPr>
-          <w:rFonts w:ascii="Arial" w:hAnsi="Arial" w:cs="Arial"/>
-          <w:sz w:val="20"/>
-          <w:szCs w:val="20"/>
-        </w:rPr>
-        <w:tab/>
-      </w:r>
-      <w:r>
-        <w:rPr>
-          <w:rFonts w:ascii="Arial" w:hAnsi="Arial" w:cs="Arial"/>
-          <w:sz w:val="20"/>
-          <w:szCs w:val="20"/>
-        </w:rPr>
-        <w:tab/>
-      </w:r>
-      <w:r>
-        <w:rPr>
-          <w:rFonts w:ascii="Arial" w:hAnsi="Arial" w:cs="Arial"/>
-          <w:sz w:val="20"/>
-          <w:szCs w:val="20"/>
-        </w:rPr>
-        <w:t>Jun 2016 - Dec 2016</w:t>
-      </w:r>
-    </w:p>
-    <w:p>
-      <w:pPr>
-        <w:ind w:left="360" w:right="0" w:hanging="360"/>
-        <w:rPr>
-          <w:rFonts w:ascii="Arial" w:hAnsi="Arial" w:cs="Arial"/>
-        </w:rPr>
-      </w:pPr>
-      <w:r>
-        <w:rPr>
-          <w:rFonts w:ascii="Arial" w:hAnsi="Arial" w:cs="Arial"/>
-        </w:rPr>
-        <w:t xml:space="preserve">•  </w:t>
-      </w:r>
-      <w:r>
-        <w:rPr>
-          <w:rFonts w:ascii="Arial" w:hAnsi="Arial" w:cs="Arial"/>
-        </w:rPr>
-        <w:tab/>
-      </w:r>
-      <w:r>
-        <w:rPr>
-          <w:rFonts w:ascii="Arial" w:hAnsi="Arial" w:cs="Arial"/>
-        </w:rPr>
-        <w:t>Set up workstations for tech companies in the Bay Area</w:t>
-      </w:r>
-    </w:p>
-    <w:p>
-      <w:pPr>
-        <w:ind w:left="360" w:right="0" w:hanging="360"/>
-        <w:rPr>
-          <w:rFonts w:ascii="Arial" w:hAnsi="Arial" w:cs="Arial"/>
-        </w:rPr>
-      </w:pPr>
-      <w:r>
-        <w:rPr>
-          <w:rFonts w:ascii="Arial" w:hAnsi="Arial" w:cs="Arial"/>
-        </w:rPr>
-        <w:t xml:space="preserve">•  </w:t>
-      </w:r>
-      <w:r>
-        <w:rPr>
-          <w:rFonts w:ascii="Arial" w:hAnsi="Arial" w:cs="Arial"/>
-        </w:rPr>
-        <w:tab/>
-        <w:t>Was deployed to Inuit, LinkedIn, and Palantir, among others</w:t>
-      </w:r>
-    </w:p>
-    <w:p>
-      <w:pPr>
-        <w:ind w:left="360" w:right="0" w:hanging="360"/>
-        <w:rPr>
-          <w:rFonts w:ascii="Arial" w:hAnsi="Arial" w:cs="Arial"/>
-        </w:rPr>
-      </w:pPr>
-      <w:r>
-        <w:rPr>
-          <w:rFonts w:ascii="Arial" w:hAnsi="Arial" w:cs="Arial"/>
-        </w:rPr>
-        <w:t xml:space="preserve">•  </w:t>
-      </w:r>
-      <w:r>
-        <w:rPr>
-          <w:rFonts w:ascii="Arial" w:hAnsi="Arial" w:cs="Arial"/>
-        </w:rPr>
-        <w:tab/>
-        <w:t>Lead teams and provided training for new hires</w:t>
-      </w:r>
-    </w:p>
-    <w:p>
-      <w:pPr>
-        <w:ind w:right="0"/>
-        <w:rPr>
-          <w:rFonts w:ascii="Arial" w:hAnsi="Arial" w:cs="Arial"/>
-        </w:rPr>
-      </w:pPr>
-    </w:p>
-    <w:p>
-      <w:pPr>
-        <w:pStyle w:val="Heading2"/>
-        <w:ind w:right="0"/>
-        <w:rPr>
-          <w:rFonts w:ascii="Arial" w:hAnsi="Arial" w:cs="Arial"/>
-          <w:sz w:val="20"/>
-          <w:szCs w:val="20"/>
-        </w:rPr>
-      </w:pPr>
-      <w:bookmarkStart w:id="17" w:name="_e5eoy7x38pvo" w:colFirst="0" w:colLast="0"/>
+      <w:r>
+        <w:rPr>
+          <w:rFonts w:ascii="Arial" w:hAnsi="Arial" w:cs="Arial"/>
+          <w:sz w:val="20"/>
+          <w:szCs w:val="20"/>
+        </w:rPr>
+        <w:t>3D​ ​Graphics​ ​Designer</w:t>
+      </w:r>
+    </w:p>
+    <w:p>
+      <w:pPr>
+        <w:pStyle w:val="Heading3"/>
+        <w:ind w:right="0"/>
+        <w:rPr>
+          <w:rFonts w:ascii="Arial" w:hAnsi="Arial" w:cs="Arial"/>
+          <w:sz w:val="20"/>
+          <w:szCs w:val="20"/>
+        </w:rPr>
+      </w:pPr>
+      <w:bookmarkStart w:id="17" w:name="_8asoltt4xhbo" w:colFirst="0" w:colLast="0"/>
       <w:bookmarkEnd w:id="17"/>
       <w:r>
         <w:rPr>
@@ -1875,27 +1856,6 @@
           <w:sz w:val="20"/>
           <w:szCs w:val="20"/>
         </w:rPr>
-        <w:t>3D​ ​Graphics​ ​Designer</w:t>
-      </w:r>
-    </w:p>
-    <w:p>
-      <w:pPr>
-        <w:pStyle w:val="Heading3"/>
-        <w:ind w:right="0"/>
-        <w:rPr>
-          <w:rFonts w:ascii="Arial" w:hAnsi="Arial" w:cs="Arial"/>
-          <w:sz w:val="20"/>
-          <w:szCs w:val="20"/>
-        </w:rPr>
-      </w:pPr>
-      <w:bookmarkStart w:id="18" w:name="_8asoltt4xhbo" w:colFirst="0" w:colLast="0"/>
-      <w:bookmarkEnd w:id="18"/>
-      <w:r>
-        <w:rPr>
-          <w:rFonts w:ascii="Arial" w:hAnsi="Arial" w:cs="Arial"/>
-          <w:sz w:val="20"/>
-          <w:szCs w:val="20"/>
-        </w:rPr>
         <w:t>Department​ ​of​ ​Education</w:t>
       </w:r>
       <w:r>
@@ -1954,7 +1914,7 @@
           <w:szCs w:val="20"/>
         </w:rPr>
         <w:tab/>
-        <w:t xml:space="preserve">     </w:t>
+        <w:t xml:space="preserve">        </w:t>
       </w:r>
       <w:r>
         <w:rPr>
@@ -2037,29 +1997,29 @@
           <w:szCs w:val="20"/>
         </w:rPr>
       </w:pPr>
-      <w:bookmarkStart w:id="19" w:name="_p3nmtcepq2sd" w:colFirst="0" w:colLast="0"/>
+      <w:bookmarkStart w:id="18" w:name="_p3nmtcepq2sd" w:colFirst="0" w:colLast="0"/>
+      <w:bookmarkEnd w:id="18"/>
+      <w:r>
+        <w:rPr>
+          <w:rFonts w:ascii="Arial" w:hAnsi="Arial" w:cs="Arial"/>
+          <w:sz w:val="20"/>
+          <w:szCs w:val="20"/>
+        </w:rPr>
+        <w:t>IT Technician and Help Desk</w:t>
+      </w:r>
+    </w:p>
+    <w:p>
+      <w:pPr>
+        <w:pStyle w:val="Heading3"/>
+        <w:ind w:right="0"/>
+        <w:rPr>
+          <w:rFonts w:ascii="Arial" w:hAnsi="Arial" w:cs="Arial"/>
+          <w:sz w:val="20"/>
+          <w:szCs w:val="20"/>
+        </w:rPr>
+      </w:pPr>
+      <w:bookmarkStart w:id="19" w:name="_p1ravuvmsr24" w:colFirst="0" w:colLast="0"/>
       <w:bookmarkEnd w:id="19"/>
-      <w:r>
-        <w:rPr>
-          <w:rFonts w:ascii="Arial" w:hAnsi="Arial" w:cs="Arial"/>
-          <w:sz w:val="20"/>
-          <w:szCs w:val="20"/>
-        </w:rPr>
-        <w:t>IT Technician and Help Desk</w:t>
-      </w:r>
-    </w:p>
-    <w:p>
-      <w:pPr>
-        <w:pStyle w:val="Heading3"/>
-        <w:ind w:right="0"/>
-        <w:rPr>
-          <w:rFonts w:ascii="Arial" w:hAnsi="Arial" w:cs="Arial"/>
-          <w:sz w:val="20"/>
-          <w:szCs w:val="20"/>
-        </w:rPr>
-      </w:pPr>
-      <w:bookmarkStart w:id="20" w:name="_p1ravuvmsr24" w:colFirst="0" w:colLast="0"/>
-      <w:bookmarkEnd w:id="20"/>
       <w:r>
         <w:rPr>
           <w:rFonts w:ascii="Arial" w:hAnsi="Arial" w:cs="Arial"/>
@@ -2213,10 +2173,10 @@
           <w:szCs w:val="20"/>
         </w:rPr>
       </w:pPr>
-      <w:bookmarkStart w:id="21" w:name="_w84osvs13xdh" w:colFirst="0" w:colLast="0"/>
-      <w:bookmarkStart w:id="22" w:name="_e9xxyn8krwin" w:colFirst="0" w:colLast="0"/>
+      <w:bookmarkStart w:id="20" w:name="_w84osvs13xdh" w:colFirst="0" w:colLast="0"/>
+      <w:bookmarkStart w:id="21" w:name="_e9xxyn8krwin" w:colFirst="0" w:colLast="0"/>
+      <w:bookmarkEnd w:id="20"/>
       <w:bookmarkEnd w:id="21"/>
-      <w:bookmarkEnd w:id="22"/>
     </w:p>
     <w:p>
       <w:pPr>
@@ -2247,15 +2207,221 @@
           <w:szCs w:val="20"/>
         </w:rPr>
       </w:pPr>
-      <w:bookmarkStart w:id="23" w:name="_um6eb9otib42" w:colFirst="0" w:colLast="0"/>
+      <w:bookmarkStart w:id="22" w:name="_um6eb9otib42" w:colFirst="0" w:colLast="0"/>
+      <w:bookmarkEnd w:id="22"/>
+      <w:r>
+        <w:rPr>
+          <w:rFonts w:ascii="Arial" w:hAnsi="Arial" w:cs="Arial"/>
+          <w:sz w:val="20"/>
+          <w:szCs w:val="20"/>
+        </w:rPr>
+        <w:t>Worldbuilder</w:t>
+      </w:r>
+    </w:p>
+    <w:p>
+      <w:pPr>
+        <w:pStyle w:val="Heading3"/>
+        <w:ind w:right="0"/>
+        <w:rPr>
+          <w:rFonts w:ascii="Arial" w:hAnsi="Arial" w:cs="Arial"/>
+          <w:sz w:val="20"/>
+          <w:szCs w:val="20"/>
+        </w:rPr>
+      </w:pPr>
+      <w:bookmarkStart w:id="23" w:name="_6qzbmphzut22" w:colFirst="0" w:colLast="0"/>
       <w:bookmarkEnd w:id="23"/>
-      <w:r>
-        <w:rPr>
-          <w:rFonts w:ascii="Arial" w:hAnsi="Arial" w:cs="Arial"/>
-          <w:sz w:val="20"/>
-          <w:szCs w:val="20"/>
-        </w:rPr>
-        <w:t>Worldbuilder</w:t>
+      <w:proofErr w:type="spellStart"/>
+      <w:r>
+        <w:rPr>
+          <w:rFonts w:ascii="Arial" w:hAnsi="Arial" w:cs="Arial"/>
+          <w:sz w:val="20"/>
+          <w:szCs w:val="20"/>
+        </w:rPr>
+        <w:t>Self</w:t>
+      </w:r>
+      <w:r>
+        <w:rPr>
+          <w:rFonts w:ascii="Arial" w:hAnsi="Arial" w:cs="Arial"/>
+          <w:sz w:val="20"/>
+          <w:szCs w:val="20"/>
+        </w:rPr>
+        <w:tab/>
+      </w:r>
+      <w:r>
+        <w:rPr>
+          <w:rFonts w:ascii="Arial" w:hAnsi="Arial" w:cs="Arial"/>
+          <w:sz w:val="20"/>
+          <w:szCs w:val="20"/>
+        </w:rPr>
+        <w:tab/>
+      </w:r>
+      <w:r>
+        <w:rPr>
+          <w:rFonts w:ascii="Arial" w:hAnsi="Arial" w:cs="Arial"/>
+          <w:sz w:val="20"/>
+          <w:szCs w:val="20"/>
+        </w:rPr>
+        <w:tab/>
+      </w:r>
+      <w:r>
+        <w:rPr>
+          <w:rFonts w:ascii="Arial" w:hAnsi="Arial" w:cs="Arial"/>
+          <w:sz w:val="20"/>
+          <w:szCs w:val="20"/>
+        </w:rPr>
+        <w:tab/>
+      </w:r>
+      <w:r>
+        <w:rPr>
+          <w:rFonts w:ascii="Arial" w:hAnsi="Arial" w:cs="Arial"/>
+          <w:sz w:val="20"/>
+          <w:szCs w:val="20"/>
+        </w:rPr>
+        <w:tab/>
+      </w:r>
+      <w:r>
+        <w:rPr>
+          <w:rFonts w:ascii="Arial" w:hAnsi="Arial" w:cs="Arial"/>
+          <w:sz w:val="20"/>
+          <w:szCs w:val="20"/>
+        </w:rPr>
+        <w:tab/>
+      </w:r>
+      <w:r>
+        <w:rPr>
+          <w:rFonts w:ascii="Arial" w:hAnsi="Arial" w:cs="Arial"/>
+          <w:sz w:val="20"/>
+          <w:szCs w:val="20"/>
+        </w:rPr>
+        <w:tab/>
+      </w:r>
+      <w:r>
+        <w:rPr>
+          <w:rFonts w:ascii="Arial" w:hAnsi="Arial" w:cs="Arial"/>
+          <w:sz w:val="20"/>
+          <w:szCs w:val="20"/>
+        </w:rPr>
+        <w:tab/>
+      </w:r>
+      <w:r>
+        <w:rPr>
+          <w:rFonts w:ascii="Arial" w:hAnsi="Arial" w:cs="Arial"/>
+          <w:sz w:val="20"/>
+          <w:szCs w:val="20"/>
+        </w:rPr>
+        <w:tab/>
+      </w:r>
+      <w:r>
+        <w:rPr>
+          <w:rFonts w:ascii="Arial" w:hAnsi="Arial" w:cs="Arial"/>
+          <w:sz w:val="20"/>
+          <w:szCs w:val="20"/>
+        </w:rPr>
+        <w:tab/>
+      </w:r>
+      <w:r>
+        <w:rPr>
+          <w:rFonts w:ascii="Arial" w:hAnsi="Arial" w:cs="Arial"/>
+          <w:sz w:val="20"/>
+          <w:szCs w:val="20"/>
+        </w:rPr>
+        <w:tab/>
+      </w:r>
+      <w:r>
+        <w:rPr>
+          <w:rFonts w:ascii="Arial" w:hAnsi="Arial" w:cs="Arial"/>
+          <w:sz w:val="20"/>
+          <w:szCs w:val="20"/>
+        </w:rPr>
+        <w:tab/>
+      </w:r>
+      <w:r>
+        <w:rPr>
+          <w:rFonts w:ascii="Arial" w:hAnsi="Arial" w:cs="Arial"/>
+          <w:sz w:val="20"/>
+          <w:szCs w:val="20"/>
+        </w:rPr>
+        <w:t>2018</w:t>
+      </w:r>
+      <w:proofErr w:type="spellEnd"/>
+      <w:r>
+        <w:rPr>
+          <w:rFonts w:ascii="Arial" w:hAnsi="Arial" w:cs="Arial"/>
+          <w:sz w:val="20"/>
+          <w:szCs w:val="20"/>
+        </w:rPr>
+        <w:t xml:space="preserve"> - Present</w:t>
+      </w:r>
+    </w:p>
+    <w:p>
+      <w:pPr>
+        <w:ind w:right="0"/>
+        <w:rPr>
+          <w:rFonts w:ascii="Arial" w:hAnsi="Arial" w:cs="Arial"/>
+        </w:rPr>
+      </w:pPr>
+      <w:r>
+        <w:rPr>
+          <w:rFonts w:ascii="Arial" w:hAnsi="Arial" w:cs="Arial"/>
+          <w:b/>
+        </w:rPr>
+        <w:t>Tools Used:</w:t>
+      </w:r>
+      <w:r>
+        <w:rPr>
+          <w:rFonts w:ascii="Arial" w:hAnsi="Arial" w:cs="Arial"/>
+        </w:rPr>
+        <w:t xml:space="preserve"> C#, Unity3D</w:t>
+      </w:r>
+    </w:p>
+    <w:p>
+      <w:pPr>
+        <w:ind w:right="0"/>
+        <w:rPr>
+          <w:rFonts w:ascii="Arial" w:hAnsi="Arial" w:cs="Arial"/>
+        </w:rPr>
+      </w:pPr>
+      <w:r>
+        <w:rPr>
+          <w:rFonts w:ascii="Arial" w:hAnsi="Arial" w:cs="Arial"/>
+          <w:b/>
+        </w:rPr>
+        <w:t>Project:</w:t>
+      </w:r>
+      <w:r>
+        <w:rPr>
+          <w:rFonts w:ascii="Arial" w:hAnsi="Arial" w:cs="Arial"/>
+        </w:rPr>
+        <w:t xml:space="preserve"> Worldbuilder is a fantasy world generator in the same vein as Civilization, Endless Legend, or Dwarf Fortress. In its current form it is a hex grid made by generating a series of 3D meshes to represent tiles of varying elevations and biomes with rivers and towns.</w:t>
+      </w:r>
+    </w:p>
+    <w:p>
+      <w:pPr>
+        <w:ind w:right="0"/>
+        <w:rPr>
+          <w:rFonts w:ascii="Arial" w:hAnsi="Arial" w:cs="Arial"/>
+        </w:rPr>
+      </w:pPr>
+    </w:p>
+    <w:p>
+      <w:pPr>
+        <w:pStyle w:val="Heading2"/>
+        <w:ind w:right="0"/>
+        <w:rPr>
+          <w:rFonts w:ascii="Arial" w:hAnsi="Arial" w:cs="Arial"/>
+          <w:sz w:val="20"/>
+          <w:szCs w:val="20"/>
+        </w:rPr>
+      </w:pPr>
+      <w:bookmarkStart w:id="24" w:name="_ez7he61y6csx" w:colFirst="0" w:colLast="0"/>
+      <w:bookmarkEnd w:id="24"/>
+      <w:r>
+        <w:rPr>
+          <w:rFonts w:ascii="Arial" w:hAnsi="Arial" w:cs="Arial"/>
+          <w:sz w:val="20"/>
+          <w:szCs w:val="20"/>
+        </w:rPr>
+        <w:t>AI.one</w:t>
       </w:r>
     </w:p>
     <w:p>
@@ -2268,8 +2434,8 @@
           <w:szCs w:val="20"/>
         </w:rPr>
       </w:pPr>
-      <w:bookmarkStart w:id="24" w:name="_6qzbmphzut22" w:colFirst="0" w:colLast="0"/>
-      <w:bookmarkEnd w:id="24"/>
+      <w:bookmarkStart w:id="25" w:name="_h61p0xlgute8" w:colFirst="0" w:colLast="0"/>
+      <w:bookmarkEnd w:id="25"/>
       <w:proofErr w:type="spellStart"/>
       <w:r>
         <w:rPr>
@@ -2366,205 +2532,24 @@
           <w:szCs w:val="20"/>
         </w:rPr>
         <w:tab/>
-        <w:t xml:space="preserve">         2018</w:t>
-      </w:r>
-      <w:proofErr w:type="spellEnd"/>
-      <w:r>
-        <w:rPr>
-          <w:rFonts w:ascii="Arial" w:hAnsi="Arial" w:cs="Arial"/>
-          <w:sz w:val="20"/>
-          <w:szCs w:val="20"/>
-        </w:rPr>
-        <w:t xml:space="preserve"> - Present</w:t>
-      </w:r>
-    </w:p>
-    <w:p>
-      <w:pPr>
-        <w:ind w:right="0"/>
-        <w:rPr>
-          <w:rFonts w:ascii="Arial" w:hAnsi="Arial" w:cs="Arial"/>
-        </w:rPr>
-      </w:pPr>
-      <w:r>
-        <w:rPr>
-          <w:rFonts w:ascii="Arial" w:hAnsi="Arial" w:cs="Arial"/>
-          <w:b/>
-        </w:rPr>
-        <w:t>Tools Used:</w:t>
-      </w:r>
-      <w:r>
-        <w:rPr>
-          <w:rFonts w:ascii="Arial" w:hAnsi="Arial" w:cs="Arial"/>
-        </w:rPr>
-        <w:t xml:space="preserve"> C#, Unity3D</w:t>
-      </w:r>
-    </w:p>
-    <w:p>
-      <w:pPr>
-        <w:ind w:right="0"/>
-        <w:rPr>
-          <w:rFonts w:ascii="Arial" w:hAnsi="Arial" w:cs="Arial"/>
-        </w:rPr>
-      </w:pPr>
-      <w:r>
-        <w:rPr>
-          <w:rFonts w:ascii="Arial" w:hAnsi="Arial" w:cs="Arial"/>
-          <w:b/>
-        </w:rPr>
-        <w:t>Project:</w:t>
-      </w:r>
-      <w:r>
-        <w:rPr>
-          <w:rFonts w:ascii="Arial" w:hAnsi="Arial" w:cs="Arial"/>
-        </w:rPr>
-        <w:t xml:space="preserve"> Worldbuilder is a fantasy world generator in the same vein as Civilization, Endless Legend, or Dwarf Fortress. In its current form it is a hex grid made by generating a series of 3D meshes to represent tiles of varying elevations and biomes with rivers and towns.</w:t>
-      </w:r>
-    </w:p>
-    <w:p>
-      <w:pPr>
-        <w:ind w:right="0"/>
-        <w:rPr>
-          <w:rFonts w:ascii="Arial" w:hAnsi="Arial" w:cs="Arial"/>
-        </w:rPr>
-      </w:pPr>
-    </w:p>
-    <w:p>
-      <w:pPr>
-        <w:pStyle w:val="Heading2"/>
-        <w:ind w:right="0"/>
-        <w:rPr>
-          <w:rFonts w:ascii="Arial" w:hAnsi="Arial" w:cs="Arial"/>
-          <w:sz w:val="20"/>
-          <w:szCs w:val="20"/>
-        </w:rPr>
-      </w:pPr>
-      <w:bookmarkStart w:id="25" w:name="_ez7he61y6csx" w:colFirst="0" w:colLast="0"/>
-      <w:bookmarkEnd w:id="25"/>
-      <w:r>
-        <w:rPr>
-          <w:rFonts w:ascii="Arial" w:hAnsi="Arial" w:cs="Arial"/>
-          <w:sz w:val="20"/>
-          <w:szCs w:val="20"/>
-        </w:rPr>
-        <w:t>AI.one</w:t>
-      </w:r>
-    </w:p>
-    <w:p>
-      <w:pPr>
-        <w:pStyle w:val="Heading3"/>
-        <w:ind w:right="0"/>
-        <w:rPr>
-          <w:rFonts w:ascii="Arial" w:hAnsi="Arial" w:cs="Arial"/>
-          <w:sz w:val="20"/>
-          <w:szCs w:val="20"/>
-        </w:rPr>
-      </w:pPr>
-      <w:bookmarkStart w:id="26" w:name="_h61p0xlgute8" w:colFirst="0" w:colLast="0"/>
+      </w:r>
+      <w:r>
+        <w:rPr>
+          <w:rFonts w:ascii="Arial" w:hAnsi="Arial" w:cs="Arial"/>
+          <w:sz w:val="20"/>
+          <w:szCs w:val="20"/>
+        </w:rPr>
+        <w:tab/>
+        <w:t xml:space="preserve">   </w:t>
+      </w:r>
+      <w:bookmarkStart w:id="26" w:name="_GoBack"/>
       <w:bookmarkEnd w:id="26"/>
-      <w:proofErr w:type="spellStart"/>
-      <w:r>
-        <w:rPr>
-          <w:rFonts w:ascii="Arial" w:hAnsi="Arial" w:cs="Arial"/>
-          <w:sz w:val="20"/>
-          <w:szCs w:val="20"/>
-        </w:rPr>
-        <w:t>Self</w:t>
-      </w:r>
-      <w:r>
-        <w:rPr>
-          <w:rFonts w:ascii="Arial" w:hAnsi="Arial" w:cs="Arial"/>
-          <w:sz w:val="20"/>
-          <w:szCs w:val="20"/>
-        </w:rPr>
-        <w:tab/>
-      </w:r>
-      <w:r>
-        <w:rPr>
-          <w:rFonts w:ascii="Arial" w:hAnsi="Arial" w:cs="Arial"/>
-          <w:sz w:val="20"/>
-          <w:szCs w:val="20"/>
-        </w:rPr>
-        <w:tab/>
-      </w:r>
-      <w:r>
-        <w:rPr>
-          <w:rFonts w:ascii="Arial" w:hAnsi="Arial" w:cs="Arial"/>
-          <w:sz w:val="20"/>
-          <w:szCs w:val="20"/>
-        </w:rPr>
-        <w:tab/>
-      </w:r>
-      <w:r>
-        <w:rPr>
-          <w:rFonts w:ascii="Arial" w:hAnsi="Arial" w:cs="Arial"/>
-          <w:sz w:val="20"/>
-          <w:szCs w:val="20"/>
-        </w:rPr>
-        <w:tab/>
-      </w:r>
-      <w:r>
-        <w:rPr>
-          <w:rFonts w:ascii="Arial" w:hAnsi="Arial" w:cs="Arial"/>
-          <w:sz w:val="20"/>
-          <w:szCs w:val="20"/>
-        </w:rPr>
-        <w:tab/>
-      </w:r>
-      <w:r>
-        <w:rPr>
-          <w:rFonts w:ascii="Arial" w:hAnsi="Arial" w:cs="Arial"/>
-          <w:sz w:val="20"/>
-          <w:szCs w:val="20"/>
-        </w:rPr>
-        <w:tab/>
-      </w:r>
-      <w:r>
-        <w:rPr>
-          <w:rFonts w:ascii="Arial" w:hAnsi="Arial" w:cs="Arial"/>
-          <w:sz w:val="20"/>
-          <w:szCs w:val="20"/>
-        </w:rPr>
-        <w:tab/>
-      </w:r>
-      <w:r>
-        <w:rPr>
-          <w:rFonts w:ascii="Arial" w:hAnsi="Arial" w:cs="Arial"/>
-          <w:sz w:val="20"/>
-          <w:szCs w:val="20"/>
-        </w:rPr>
-        <w:tab/>
-      </w:r>
-      <w:r>
-        <w:rPr>
-          <w:rFonts w:ascii="Arial" w:hAnsi="Arial" w:cs="Arial"/>
-          <w:sz w:val="20"/>
-          <w:szCs w:val="20"/>
-        </w:rPr>
-        <w:tab/>
-      </w:r>
-      <w:r>
-        <w:rPr>
-          <w:rFonts w:ascii="Arial" w:hAnsi="Arial" w:cs="Arial"/>
-          <w:sz w:val="20"/>
-          <w:szCs w:val="20"/>
-        </w:rPr>
-        <w:tab/>
-      </w:r>
-      <w:r>
-        <w:rPr>
-          <w:rFonts w:ascii="Arial" w:hAnsi="Arial" w:cs="Arial"/>
-          <w:sz w:val="20"/>
-          <w:szCs w:val="20"/>
-        </w:rPr>
-        <w:tab/>
-      </w:r>
-      <w:r>
-        <w:rPr>
-          <w:rFonts w:ascii="Arial" w:hAnsi="Arial" w:cs="Arial"/>
-          <w:sz w:val="20"/>
-          <w:szCs w:val="20"/>
-        </w:rPr>
-        <w:tab/>
+      <w:r>
+        <w:rPr>
+          <w:rFonts w:ascii="Arial" w:hAnsi="Arial" w:cs="Arial"/>
+          <w:sz w:val="20"/>
+          <w:szCs w:val="20"/>
+        </w:rPr>
         <w:t>2016</w:t>
       </w:r>
       <w:proofErr w:type="spellEnd"/>
@@ -2755,6 +2740,13 @@
           <w:szCs w:val="20"/>
         </w:rPr>
         <w:tab/>
+      </w:r>
+      <w:r>
+        <w:rPr>
+          <w:rFonts w:ascii="Arial" w:hAnsi="Arial" w:cs="Arial"/>
+          <w:sz w:val="20"/>
+          <w:szCs w:val="20"/>
+        </w:rPr>
         <w:t>2016</w:t>
       </w:r>
     </w:p>
@@ -4885,7 +4877,7 @@
 </file>
 
 <file path=customXml/itemProps1.xml><?xml version="1.0" encoding="utf-8"?>
-<ds:datastoreItem xmlns:ds="http://schemas.openxmlformats.org/officeDocument/2006/customXml" ds:itemID="{11ABB620-941B-4D96-8C3E-03005FE7E6FA}">
+<ds:datastoreItem xmlns:ds="http://schemas.openxmlformats.org/officeDocument/2006/customXml" ds:itemID="{CAC7D147-D818-415F-9DC0-071D6A9ECBD3}">
   <ds:schemaRefs>
     <ds:schemaRef ds:uri="http://schemas.openxmlformats.org/officeDocument/2006/bibliography"/>
   </ds:schemaRefs>
